--- a/CGM Code/R Functions Paper/Figure 1.docx
+++ b/CGM Code/R Functions Paper/Figure 1.docx
@@ -12,40 +12,12 @@
       <w:r>
         <w:rPr>
           <w:b/>
-        </w:rPr>
-        <w:t>Figure 1: Aggr</w:t>
-      </w:r>
-      <w:r>
-        <w:rPr>
-          <w:b/>
-        </w:rPr>
-        <w:t>egate Daily Over</w:t>
-      </w:r>
-      <w:bookmarkStart w:id="0" w:name="_GoBack"/>
-      <w:bookmarkEnd w:id="0"/>
-      <w:r>
-        <w:rPr>
-          <w:b/>
-        </w:rPr>
-        <w:t xml:space="preserve">lay (Tukey Smoothing) </w:t>
-      </w:r>
-    </w:p>
-    <w:p>
-      <w:pPr>
-        <w:spacing w:after="160" w:line="259" w:lineRule="auto"/>
-        <w:rPr>
-          <w:b/>
-        </w:rPr>
-      </w:pPr>
-      <w:r>
-        <w:rPr>
-          <w:b/>
           <w:noProof/>
         </w:rPr>
         <w:drawing>
-          <wp:inline distT="0" distB="0" distL="0" distR="0" wp14:anchorId="132A2ED8" wp14:editId="5B9D72C8">
-            <wp:extent cx="7259392" cy="5609530"/>
-            <wp:effectExtent l="0" t="0" r="5080" b="4445"/>
+          <wp:inline distT="0" distB="0" distL="0" distR="0" wp14:anchorId="132A2ED8" wp14:editId="3D0E9034">
+            <wp:extent cx="7934245" cy="5943600"/>
+            <wp:effectExtent l="0" t="0" r="3810" b="0"/>
             <wp:docPr id="1" name="Picture 1"/>
             <wp:cNvGraphicFramePr>
               <a:graphicFrameLocks xmlns:a="http://schemas.openxmlformats.org/drawingml/2006/main" noChangeAspect="1"/>
@@ -57,7 +29,7 @@
                     <pic:cNvPr id="1" name="AGP_Tukey.pdf"/>
                     <pic:cNvPicPr/>
                   </pic:nvPicPr>
-                  <pic:blipFill>
+                  <pic:blipFill rotWithShape="1">
                     <a:blip r:embed="rId8">
                       <a:extLst>
                         <a:ext uri="{28A0092B-C50C-407E-A947-70E740481C1C}">
@@ -65,18 +37,25 @@
                         </a:ext>
                       </a:extLst>
                     </a:blip>
-                    <a:stretch>
-                      <a:fillRect/>
-                    </a:stretch>
+                    <a:srcRect t="3057"/>
+                    <a:stretch/>
                   </pic:blipFill>
-                  <pic:spPr>
+                  <pic:spPr bwMode="auto">
                     <a:xfrm>
                       <a:off x="0" y="0"/>
-                      <a:ext cx="7335596" cy="5668415"/>
+                      <a:ext cx="8041792" cy="6024164"/>
                     </a:xfrm>
                     <a:prstGeom prst="rect">
                       <a:avLst/>
                     </a:prstGeom>
+                    <a:ln>
+                      <a:noFill/>
+                    </a:ln>
+                    <a:extLst>
+                      <a:ext uri="{53640926-AAD7-44D8-BBD7-CCE9431645EC}">
+                        <a14:shadowObscured xmlns:a14="http://schemas.microsoft.com/office/drawing/2010/main"/>
+                      </a:ext>
+                    </a:extLst>
                   </pic:spPr>
                 </pic:pic>
               </a:graphicData>
@@ -84,6 +63,8 @@
           </wp:inline>
         </w:drawing>
       </w:r>
+      <w:bookmarkStart w:id="0" w:name="_GoBack"/>
+      <w:bookmarkEnd w:id="0"/>
     </w:p>
     <w:sectPr>
       <w:headerReference w:type="even" r:id="rId9"/>
@@ -286,6 +267,11 @@
         <w:docPartUnique/>
       </w:docPartObj>
     </w:sdtPr>
+    <w:sdtEndPr>
+      <w:rPr>
+        <w:rStyle w:val="PageNumber"/>
+      </w:rPr>
+    </w:sdtEndPr>
     <w:sdtContent>
       <w:p>
         <w:pPr>
@@ -338,6 +324,11 @@
         <w:docPartUnique/>
       </w:docPartObj>
     </w:sdtPr>
+    <w:sdtEndPr>
+      <w:rPr>
+        <w:rStyle w:val="PageNumber"/>
+      </w:rPr>
+    </w:sdtEndPr>
     <w:sdtContent>
       <w:p>
         <w:pPr>
@@ -898,6 +889,7 @@
   <w:style w:type="character" w:default="1" w:styleId="DefaultParagraphFont">
     <w:name w:val="Default Paragraph Font"/>
     <w:uiPriority w:val="1"/>
+    <w:semiHidden/>
     <w:unhideWhenUsed/>
   </w:style>
   <w:style w:type="table" w:default="1" w:styleId="TableNormal">
@@ -1595,7 +1587,7 @@
 </file>
 
 <file path=customXml/itemProps1.xml><?xml version="1.0" encoding="utf-8"?>
-<ds:datastoreItem xmlns:ds="http://schemas.openxmlformats.org/officeDocument/2006/customXml" ds:itemID="{AAA3059B-2D9C-3E41-A0BB-DD50430B7EC8}">
+<ds:datastoreItem xmlns:ds="http://schemas.openxmlformats.org/officeDocument/2006/customXml" ds:itemID="{7BA06310-FEEA-634E-9819-157343E45935}">
   <ds:schemaRefs>
     <ds:schemaRef ds:uri="http://schemas.openxmlformats.org/officeDocument/2006/bibliography"/>
   </ds:schemaRefs>

--- a/CGM Code/R Functions Paper/Figure 1.docx
+++ b/CGM Code/R Functions Paper/Figure 1.docx
@@ -15,9 +15,9 @@
           <w:noProof/>
         </w:rPr>
         <w:drawing>
-          <wp:inline distT="0" distB="0" distL="0" distR="0" wp14:anchorId="132A2ED8" wp14:editId="3D0E9034">
-            <wp:extent cx="7934245" cy="5943600"/>
-            <wp:effectExtent l="0" t="0" r="3810" b="0"/>
+          <wp:inline distT="0" distB="0" distL="0" distR="0" wp14:anchorId="132A2ED8" wp14:editId="7CF97155">
+            <wp:extent cx="6955200" cy="6173243"/>
+            <wp:effectExtent l="0" t="0" r="4445" b="0"/>
             <wp:docPr id="1" name="Picture 1"/>
             <wp:cNvGraphicFramePr>
               <a:graphicFrameLocks xmlns:a="http://schemas.openxmlformats.org/drawingml/2006/main" noChangeAspect="1"/>
@@ -37,13 +37,13 @@
                         </a:ext>
                       </a:extLst>
                     </a:blip>
-                    <a:srcRect t="3057"/>
+                    <a:srcRect t="3057" r="15600"/>
                     <a:stretch/>
                   </pic:blipFill>
                   <pic:spPr bwMode="auto">
                     <a:xfrm>
                       <a:off x="0" y="0"/>
-                      <a:ext cx="8041792" cy="6024164"/>
+                      <a:ext cx="7059242" cy="6265588"/>
                     </a:xfrm>
                     <a:prstGeom prst="rect">
                       <a:avLst/>
@@ -1587,7 +1587,7 @@
 </file>
 
 <file path=customXml/itemProps1.xml><?xml version="1.0" encoding="utf-8"?>
-<ds:datastoreItem xmlns:ds="http://schemas.openxmlformats.org/officeDocument/2006/customXml" ds:itemID="{7BA06310-FEEA-634E-9819-157343E45935}">
+<ds:datastoreItem xmlns:ds="http://schemas.openxmlformats.org/officeDocument/2006/customXml" ds:itemID="{E28B30F8-ADD3-D549-B3CD-ED7023024159}">
   <ds:schemaRefs>
     <ds:schemaRef ds:uri="http://schemas.openxmlformats.org/officeDocument/2006/bibliography"/>
   </ds:schemaRefs>
